--- a/Test_BP/Fol_2k_files_500(2)/fr-FR/file 500_2 - Copy (306).docx
+++ b/Test_BP/Fol_2k_files_500(2)/fr-FR/file 500_2 - Copy (306).docx
@@ -1,7 +1,7 @@
 
 <file path=word/document.xml><?xml version="1.0" encoding="utf-8"?>
 <w:document xmlns:wpc="http://schemas.microsoft.com/office/word/2010/wordprocessingCanvas" xmlns:cx="http://schemas.microsoft.com/office/drawing/2014/chartex" xmlns:cx1="http://schemas.microsoft.com/office/drawing/2015/9/8/chartex" xmlns:cx2="http://schemas.microsoft.com/office/drawing/2015/10/21/chartex" xmlns:cx3="http://schemas.microsoft.com/office/drawing/2016/5/9/chartex" xmlns:cx4="http://schemas.microsoft.com/office/drawing/2016/5/10/chartex" xmlns:cx5="http://schemas.microsoft.com/office/drawing/2016/5/11/chartex" xmlns:mc="http://schemas.openxmlformats.org/markup-compatibility/2006" xmlns:o="urn:schemas-microsoft-com:office:office" xmlns:r="http://schemas.openxmlformats.org/officeDocument/2006/relationships" xmlns:m="http://schemas.openxmlformats.org/officeDocument/2006/math" xmlns:v="urn:schemas-microsoft-com:vml" xmlns:wp14="http://schemas.microsoft.com/office/word/2010/wordprocessingDrawing" xmlns:wp="http://schemas.openxmlformats.org/drawingml/2006/wordprocessingDrawing" xmlns:w10="urn:schemas-microsoft-com:office:word" xmlns:w="http://schemas.openxmlformats.org/wordprocessingml/2006/main" xmlns:w14="http://schemas.microsoft.com/office/word/2010/wordml" xmlns:w15="http://schemas.microsoft.com/office/word/2012/wordml" xmlns:wne="http://schemas.microsoft.com/office/word/2006/wordml" xmlns:wpg="http://schemas.microsoft.com/office/word/2010/wordprocessingGroup" xmlns:wpi="http://schemas.microsoft.com/office/word/2010/wordprocessingInk" xmlns:wps="http://schemas.microsoft.com/office/word/2010/wordprocessingShape" mc:Ignorable="w14 w15 wp14">
-  <!-- Generated by Aspose.Words for Java 20.12.0 -->
+  <!-- Generated by Aspose.Words for Java 21.10.0 -->
   <w:body>
     <w:p>
       <w:pPr>
@@ -35,44 +35,44 @@
           <w:highlight w:val="none"/>
           <w:u w:val="none" w:color="auto"/>
           <w:effect w:val="none"/>
-          <w:bdr w:val="nil"/>
-          <w:shd w:val="clear" w:color="auto" w:fill="auto"/>
-          <w:vertAlign w:val="baseline"/>
-          <w:rtl w:val="0"/>
-          <w:cs w:val="0"/>
-          <w:lang w:val="fr-FR" w:eastAsia="zh-TW" w:bidi="ar-SA"/>
-        </w:rPr>
-        <w:t>t êêxcêêpt töõ söõ têêmpêêr mûùtûùåål tååstêês möõthêêr.</w:t>
-      </w:r>
-      <w:r>
-        <w:rPr>
-          <w:rStyle w:val="DefaultParagraphFont"/>
-          <w:rFonts w:ascii="Calibri" w:eastAsia="Calibri" w:hAnsi="Calibri" w:cs="Calibri"/>
-          <w:b w:val="0"/>
-          <w:bCs w:val="0"/>
-          <w:i w:val="0"/>
-          <w:iCs w:val="0"/>
-          <w:caps w:val="0"/>
-          <w:smallCaps w:val="0"/>
-          <w:strike w:val="0"/>
-          <w:dstrike w:val="0"/>
-          <w:outline w:val="0"/>
-          <w:shadow w:val="0"/>
-          <w:emboss w:val="0"/>
-          <w:imprint w:val="0"/>
-          <w:noProof w:val="0"/>
-          <w:vanish w:val="0"/>
-          <w:color w:val="auto"/>
-          <w:spacing w:val="0"/>
-          <w:w w:val="100"/>
-          <w:kern w:val="0"/>
-          <w:position w:val="0"/>
-          <w:sz w:val="22"/>
-          <w:szCs w:val="22"/>
-          <w:highlight w:val="none"/>
-          <w:u w:val="none" w:color="auto"/>
-          <w:effect w:val="none"/>
-          <w:bdr w:val="nil"/>
+          <w:bdr w:val="none" w:sz="0" w:space="0" w:color="auto"/>
+          <w:shd w:val="clear" w:color="auto" w:fill="auto"/>
+          <w:vertAlign w:val="baseline"/>
+          <w:rtl w:val="0"/>
+          <w:cs w:val="0"/>
+          <w:lang w:val="fr-FR" w:eastAsia="zh-TW" w:bidi="ar-SA"/>
+        </w:rPr>
+        <w:t>t éêxcéêpt töò söò téêmpéêr mùútùúâäl tâästéês möòthéêr.</w:t>
+      </w:r>
+      <w:r>
+        <w:rPr>
+          <w:rStyle w:val="DefaultParagraphFont"/>
+          <w:rFonts w:ascii="Calibri" w:eastAsia="Calibri" w:hAnsi="Calibri" w:cs="Calibri"/>
+          <w:b w:val="0"/>
+          <w:bCs w:val="0"/>
+          <w:i w:val="0"/>
+          <w:iCs w:val="0"/>
+          <w:caps w:val="0"/>
+          <w:smallCaps w:val="0"/>
+          <w:strike w:val="0"/>
+          <w:dstrike w:val="0"/>
+          <w:outline w:val="0"/>
+          <w:shadow w:val="0"/>
+          <w:emboss w:val="0"/>
+          <w:imprint w:val="0"/>
+          <w:noProof w:val="0"/>
+          <w:vanish w:val="0"/>
+          <w:color w:val="auto"/>
+          <w:spacing w:val="0"/>
+          <w:w w:val="100"/>
+          <w:kern w:val="0"/>
+          <w:position w:val="0"/>
+          <w:sz w:val="22"/>
+          <w:szCs w:val="22"/>
+          <w:highlight w:val="none"/>
+          <w:u w:val="none" w:color="auto"/>
+          <w:effect w:val="none"/>
+          <w:bdr w:val="none" w:sz="0" w:space="0" w:color="auto"/>
           <w:shd w:val="clear" w:color="auto" w:fill="auto"/>
           <w:vertAlign w:val="baseline"/>
           <w:rtl w:val="0"/>
@@ -109,44 +109,44 @@
           <w:highlight w:val="none"/>
           <w:u w:val="none" w:color="auto"/>
           <w:effect w:val="none"/>
-          <w:bdr w:val="nil"/>
-          <w:shd w:val="clear" w:color="auto" w:fill="auto"/>
-          <w:vertAlign w:val="baseline"/>
-          <w:rtl w:val="0"/>
-          <w:cs w:val="0"/>
-          <w:lang w:val="fr-FR" w:eastAsia="zh-TW" w:bidi="ar-SA"/>
-        </w:rPr>
-        <w:t>Întèérèéstèéd cúûltíïvæätèéd íïts còòntíïnúûíïng nòòw yèét æärèé.</w:t>
-      </w:r>
-      <w:r>
-        <w:rPr>
-          <w:rStyle w:val="DefaultParagraphFont"/>
-          <w:rFonts w:ascii="Calibri" w:eastAsia="Calibri" w:hAnsi="Calibri" w:cs="Calibri"/>
-          <w:b w:val="0"/>
-          <w:bCs w:val="0"/>
-          <w:i w:val="0"/>
-          <w:iCs w:val="0"/>
-          <w:caps w:val="0"/>
-          <w:smallCaps w:val="0"/>
-          <w:strike w:val="0"/>
-          <w:dstrike w:val="0"/>
-          <w:outline w:val="0"/>
-          <w:shadow w:val="0"/>
-          <w:emboss w:val="0"/>
-          <w:imprint w:val="0"/>
-          <w:noProof w:val="0"/>
-          <w:vanish w:val="0"/>
-          <w:color w:val="auto"/>
-          <w:spacing w:val="0"/>
-          <w:w w:val="100"/>
-          <w:kern w:val="0"/>
-          <w:position w:val="0"/>
-          <w:sz w:val="22"/>
-          <w:szCs w:val="22"/>
-          <w:highlight w:val="none"/>
-          <w:u w:val="none" w:color="auto"/>
-          <w:effect w:val="none"/>
-          <w:bdr w:val="nil"/>
+          <w:bdr w:val="none" w:sz="0" w:space="0" w:color="auto"/>
+          <w:shd w:val="clear" w:color="auto" w:fill="auto"/>
+          <w:vertAlign w:val="baseline"/>
+          <w:rtl w:val="0"/>
+          <w:cs w:val="0"/>
+          <w:lang w:val="fr-FR" w:eastAsia="zh-TW" w:bidi="ar-SA"/>
+        </w:rPr>
+        <w:t>Întéêréêstéêd cùúltììvâãtéêd ììts cõôntììnùúììng nõôw yéêt âãréê.</w:t>
+      </w:r>
+      <w:r>
+        <w:rPr>
+          <w:rStyle w:val="DefaultParagraphFont"/>
+          <w:rFonts w:ascii="Calibri" w:eastAsia="Calibri" w:hAnsi="Calibri" w:cs="Calibri"/>
+          <w:b w:val="0"/>
+          <w:bCs w:val="0"/>
+          <w:i w:val="0"/>
+          <w:iCs w:val="0"/>
+          <w:caps w:val="0"/>
+          <w:smallCaps w:val="0"/>
+          <w:strike w:val="0"/>
+          <w:dstrike w:val="0"/>
+          <w:outline w:val="0"/>
+          <w:shadow w:val="0"/>
+          <w:emboss w:val="0"/>
+          <w:imprint w:val="0"/>
+          <w:noProof w:val="0"/>
+          <w:vanish w:val="0"/>
+          <w:color w:val="auto"/>
+          <w:spacing w:val="0"/>
+          <w:w w:val="100"/>
+          <w:kern w:val="0"/>
+          <w:position w:val="0"/>
+          <w:sz w:val="22"/>
+          <w:szCs w:val="22"/>
+          <w:highlight w:val="none"/>
+          <w:u w:val="none" w:color="auto"/>
+          <w:effect w:val="none"/>
+          <w:bdr w:val="none" w:sz="0" w:space="0" w:color="auto"/>
           <w:shd w:val="clear" w:color="auto" w:fill="auto"/>
           <w:vertAlign w:val="baseline"/>
           <w:rtl w:val="0"/>
@@ -183,44 +183,44 @@
           <w:highlight w:val="none"/>
           <w:u w:val="none" w:color="auto"/>
           <w:effect w:val="none"/>
-          <w:bdr w:val="nil"/>
-          <w:shd w:val="clear" w:color="auto" w:fill="auto"/>
-          <w:vertAlign w:val="baseline"/>
-          <w:rtl w:val="0"/>
-          <w:cs w:val="0"/>
-          <w:lang w:val="fr-FR" w:eastAsia="zh-TW" w:bidi="ar-SA"/>
-        </w:rPr>
-        <w:t>Òýüt ìíntêèrêèstêèd ääccêèptääncêè òòýür päärtìíäälìíty ääffròòntìíng ýünplêèääsäänt why äädd.</w:t>
-      </w:r>
-      <w:r>
-        <w:rPr>
-          <w:rStyle w:val="DefaultParagraphFont"/>
-          <w:rFonts w:ascii="Calibri" w:eastAsia="Calibri" w:hAnsi="Calibri" w:cs="Calibri"/>
-          <w:b w:val="0"/>
-          <w:bCs w:val="0"/>
-          <w:i w:val="0"/>
-          <w:iCs w:val="0"/>
-          <w:caps w:val="0"/>
-          <w:smallCaps w:val="0"/>
-          <w:strike w:val="0"/>
-          <w:dstrike w:val="0"/>
-          <w:outline w:val="0"/>
-          <w:shadow w:val="0"/>
-          <w:emboss w:val="0"/>
-          <w:imprint w:val="0"/>
-          <w:noProof w:val="0"/>
-          <w:vanish w:val="0"/>
-          <w:color w:val="auto"/>
-          <w:spacing w:val="0"/>
-          <w:w w:val="100"/>
-          <w:kern w:val="0"/>
-          <w:position w:val="0"/>
-          <w:sz w:val="22"/>
-          <w:szCs w:val="22"/>
-          <w:highlight w:val="none"/>
-          <w:u w:val="none" w:color="auto"/>
-          <w:effect w:val="none"/>
-          <w:bdr w:val="nil"/>
+          <w:bdr w:val="none" w:sz="0" w:space="0" w:color="auto"/>
+          <w:shd w:val="clear" w:color="auto" w:fill="auto"/>
+          <w:vertAlign w:val="baseline"/>
+          <w:rtl w:val="0"/>
+          <w:cs w:val="0"/>
+          <w:lang w:val="fr-FR" w:eastAsia="zh-TW" w:bidi="ar-SA"/>
+        </w:rPr>
+        <w:t>Õùüt ïìntéèréèstéèd áãccéèptáãncéè òóùür páãrtïìáãlïìty áãffròóntïìng ùünpléèáãsáãnt why áãdd.</w:t>
+      </w:r>
+      <w:r>
+        <w:rPr>
+          <w:rStyle w:val="DefaultParagraphFont"/>
+          <w:rFonts w:ascii="Calibri" w:eastAsia="Calibri" w:hAnsi="Calibri" w:cs="Calibri"/>
+          <w:b w:val="0"/>
+          <w:bCs w:val="0"/>
+          <w:i w:val="0"/>
+          <w:iCs w:val="0"/>
+          <w:caps w:val="0"/>
+          <w:smallCaps w:val="0"/>
+          <w:strike w:val="0"/>
+          <w:dstrike w:val="0"/>
+          <w:outline w:val="0"/>
+          <w:shadow w:val="0"/>
+          <w:emboss w:val="0"/>
+          <w:imprint w:val="0"/>
+          <w:noProof w:val="0"/>
+          <w:vanish w:val="0"/>
+          <w:color w:val="auto"/>
+          <w:spacing w:val="0"/>
+          <w:w w:val="100"/>
+          <w:kern w:val="0"/>
+          <w:position w:val="0"/>
+          <w:sz w:val="22"/>
+          <w:szCs w:val="22"/>
+          <w:highlight w:val="none"/>
+          <w:u w:val="none" w:color="auto"/>
+          <w:effect w:val="none"/>
+          <w:bdr w:val="none" w:sz="0" w:space="0" w:color="auto"/>
           <w:shd w:val="clear" w:color="auto" w:fill="auto"/>
           <w:vertAlign w:val="baseline"/>
           <w:rtl w:val="0"/>
@@ -257,44 +257,44 @@
           <w:highlight w:val="none"/>
           <w:u w:val="none" w:color="auto"/>
           <w:effect w:val="none"/>
-          <w:bdr w:val="nil"/>
-          <w:shd w:val="clear" w:color="auto" w:fill="auto"/>
-          <w:vertAlign w:val="baseline"/>
-          <w:rtl w:val="0"/>
-          <w:cs w:val="0"/>
-          <w:lang w:val="fr-FR" w:eastAsia="zh-TW" w:bidi="ar-SA"/>
-        </w:rPr>
-        <w:t>Éstêéêém gãàrdêén mêén yêét shy cóöúûrsêé.</w:t>
-      </w:r>
-      <w:r>
-        <w:rPr>
-          <w:rStyle w:val="DefaultParagraphFont"/>
-          <w:rFonts w:ascii="Calibri" w:eastAsia="Calibri" w:hAnsi="Calibri" w:cs="Calibri"/>
-          <w:b w:val="0"/>
-          <w:bCs w:val="0"/>
-          <w:i w:val="0"/>
-          <w:iCs w:val="0"/>
-          <w:caps w:val="0"/>
-          <w:smallCaps w:val="0"/>
-          <w:strike w:val="0"/>
-          <w:dstrike w:val="0"/>
-          <w:outline w:val="0"/>
-          <w:shadow w:val="0"/>
-          <w:emboss w:val="0"/>
-          <w:imprint w:val="0"/>
-          <w:noProof w:val="0"/>
-          <w:vanish w:val="0"/>
-          <w:color w:val="auto"/>
-          <w:spacing w:val="0"/>
-          <w:w w:val="100"/>
-          <w:kern w:val="0"/>
-          <w:position w:val="0"/>
-          <w:sz w:val="22"/>
-          <w:szCs w:val="22"/>
-          <w:highlight w:val="none"/>
-          <w:u w:val="none" w:color="auto"/>
-          <w:effect w:val="none"/>
-          <w:bdr w:val="nil"/>
+          <w:bdr w:val="none" w:sz="0" w:space="0" w:color="auto"/>
+          <w:shd w:val="clear" w:color="auto" w:fill="auto"/>
+          <w:vertAlign w:val="baseline"/>
+          <w:rtl w:val="0"/>
+          <w:cs w:val="0"/>
+          <w:lang w:val="fr-FR" w:eastAsia="zh-TW" w:bidi="ar-SA"/>
+        </w:rPr>
+        <w:t>Êstéëéëm gåärdéën méën yéët shy cóôýýrséë.</w:t>
+      </w:r>
+      <w:r>
+        <w:rPr>
+          <w:rStyle w:val="DefaultParagraphFont"/>
+          <w:rFonts w:ascii="Calibri" w:eastAsia="Calibri" w:hAnsi="Calibri" w:cs="Calibri"/>
+          <w:b w:val="0"/>
+          <w:bCs w:val="0"/>
+          <w:i w:val="0"/>
+          <w:iCs w:val="0"/>
+          <w:caps w:val="0"/>
+          <w:smallCaps w:val="0"/>
+          <w:strike w:val="0"/>
+          <w:dstrike w:val="0"/>
+          <w:outline w:val="0"/>
+          <w:shadow w:val="0"/>
+          <w:emboss w:val="0"/>
+          <w:imprint w:val="0"/>
+          <w:noProof w:val="0"/>
+          <w:vanish w:val="0"/>
+          <w:color w:val="auto"/>
+          <w:spacing w:val="0"/>
+          <w:w w:val="100"/>
+          <w:kern w:val="0"/>
+          <w:position w:val="0"/>
+          <w:sz w:val="22"/>
+          <w:szCs w:val="22"/>
+          <w:highlight w:val="none"/>
+          <w:u w:val="none" w:color="auto"/>
+          <w:effect w:val="none"/>
+          <w:bdr w:val="none" w:sz="0" w:space="0" w:color="auto"/>
           <w:shd w:val="clear" w:color="auto" w:fill="auto"/>
           <w:vertAlign w:val="baseline"/>
           <w:rtl w:val="0"/>
@@ -331,44 +331,44 @@
           <w:highlight w:val="none"/>
           <w:u w:val="none" w:color="auto"/>
           <w:effect w:val="none"/>
-          <w:bdr w:val="nil"/>
-          <w:shd w:val="clear" w:color="auto" w:fill="auto"/>
-          <w:vertAlign w:val="baseline"/>
-          <w:rtl w:val="0"/>
-          <w:cs w:val="0"/>
-          <w:lang w:val="fr-FR" w:eastAsia="zh-TW" w:bidi="ar-SA"/>
-        </w:rPr>
-        <w:t>Cöönsýùltèéd ýùp my töölèéräâbly söömèétîímèés pèérpèétýùäâl ööh.</w:t>
-      </w:r>
-      <w:r>
-        <w:rPr>
-          <w:rStyle w:val="DefaultParagraphFont"/>
-          <w:rFonts w:ascii="Calibri" w:eastAsia="Calibri" w:hAnsi="Calibri" w:cs="Calibri"/>
-          <w:b w:val="0"/>
-          <w:bCs w:val="0"/>
-          <w:i w:val="0"/>
-          <w:iCs w:val="0"/>
-          <w:caps w:val="0"/>
-          <w:smallCaps w:val="0"/>
-          <w:strike w:val="0"/>
-          <w:dstrike w:val="0"/>
-          <w:outline w:val="0"/>
-          <w:shadow w:val="0"/>
-          <w:emboss w:val="0"/>
-          <w:imprint w:val="0"/>
-          <w:noProof w:val="0"/>
-          <w:vanish w:val="0"/>
-          <w:color w:val="auto"/>
-          <w:spacing w:val="0"/>
-          <w:w w:val="100"/>
-          <w:kern w:val="0"/>
-          <w:position w:val="0"/>
-          <w:sz w:val="22"/>
-          <w:szCs w:val="22"/>
-          <w:highlight w:val="none"/>
-          <w:u w:val="none" w:color="auto"/>
-          <w:effect w:val="none"/>
-          <w:bdr w:val="nil"/>
+          <w:bdr w:val="none" w:sz="0" w:space="0" w:color="auto"/>
+          <w:shd w:val="clear" w:color="auto" w:fill="auto"/>
+          <w:vertAlign w:val="baseline"/>
+          <w:rtl w:val="0"/>
+          <w:cs w:val="0"/>
+          <w:lang w:val="fr-FR" w:eastAsia="zh-TW" w:bidi="ar-SA"/>
+        </w:rPr>
+        <w:t>Còönsúûltéèd úûp my tòöléèrãàbly sòöméètïîméès péèrpéètúûãàl òöh.</w:t>
+      </w:r>
+      <w:r>
+        <w:rPr>
+          <w:rStyle w:val="DefaultParagraphFont"/>
+          <w:rFonts w:ascii="Calibri" w:eastAsia="Calibri" w:hAnsi="Calibri" w:cs="Calibri"/>
+          <w:b w:val="0"/>
+          <w:bCs w:val="0"/>
+          <w:i w:val="0"/>
+          <w:iCs w:val="0"/>
+          <w:caps w:val="0"/>
+          <w:smallCaps w:val="0"/>
+          <w:strike w:val="0"/>
+          <w:dstrike w:val="0"/>
+          <w:outline w:val="0"/>
+          <w:shadow w:val="0"/>
+          <w:emboss w:val="0"/>
+          <w:imprint w:val="0"/>
+          <w:noProof w:val="0"/>
+          <w:vanish w:val="0"/>
+          <w:color w:val="auto"/>
+          <w:spacing w:val="0"/>
+          <w:w w:val="100"/>
+          <w:kern w:val="0"/>
+          <w:position w:val="0"/>
+          <w:sz w:val="22"/>
+          <w:szCs w:val="22"/>
+          <w:highlight w:val="none"/>
+          <w:u w:val="none" w:color="auto"/>
+          <w:effect w:val="none"/>
+          <w:bdr w:val="none" w:sz="0" w:space="0" w:color="auto"/>
           <w:shd w:val="clear" w:color="auto" w:fill="auto"/>
           <w:vertAlign w:val="baseline"/>
           <w:rtl w:val="0"/>
@@ -405,44 +405,44 @@
           <w:highlight w:val="none"/>
           <w:u w:val="none" w:color="auto"/>
           <w:effect w:val="none"/>
-          <w:bdr w:val="nil"/>
-          <w:shd w:val="clear" w:color="auto" w:fill="auto"/>
-          <w:vertAlign w:val="baseline"/>
-          <w:rtl w:val="0"/>
-          <w:cs w:val="0"/>
-          <w:lang w:val="fr-FR" w:eastAsia="zh-TW" w:bidi="ar-SA"/>
-        </w:rPr>
-        <w:t>Éxprëêssîîõön ààccëêptààncëê îîmprúýdëêncëê pààrtîîcúýlààr hààd ëêààt úýnsààtîîààblëê.</w:t>
-      </w:r>
-      <w:r>
-        <w:rPr>
-          <w:rStyle w:val="DefaultParagraphFont"/>
-          <w:rFonts w:ascii="Calibri" w:eastAsia="Calibri" w:hAnsi="Calibri" w:cs="Calibri"/>
-          <w:b w:val="0"/>
-          <w:bCs w:val="0"/>
-          <w:i w:val="0"/>
-          <w:iCs w:val="0"/>
-          <w:caps w:val="0"/>
-          <w:smallCaps w:val="0"/>
-          <w:strike w:val="0"/>
-          <w:dstrike w:val="0"/>
-          <w:outline w:val="0"/>
-          <w:shadow w:val="0"/>
-          <w:emboss w:val="0"/>
-          <w:imprint w:val="0"/>
-          <w:noProof w:val="0"/>
-          <w:vanish w:val="0"/>
-          <w:color w:val="auto"/>
-          <w:spacing w:val="0"/>
-          <w:w w:val="100"/>
-          <w:kern w:val="0"/>
-          <w:position w:val="0"/>
-          <w:sz w:val="22"/>
-          <w:szCs w:val="22"/>
-          <w:highlight w:val="none"/>
-          <w:u w:val="none" w:color="auto"/>
-          <w:effect w:val="none"/>
-          <w:bdr w:val="nil"/>
+          <w:bdr w:val="none" w:sz="0" w:space="0" w:color="auto"/>
+          <w:shd w:val="clear" w:color="auto" w:fill="auto"/>
+          <w:vertAlign w:val="baseline"/>
+          <w:rtl w:val="0"/>
+          <w:cs w:val="0"/>
+          <w:lang w:val="fr-FR" w:eastAsia="zh-TW" w:bidi="ar-SA"/>
+        </w:rPr>
+        <w:t>Éxprëêssïîõón âáccëêptâáncëê ïîmprüüdëêncëê pâártïîcüülâár hâád ëêâát üünsâátïîâáblëê.</w:t>
+      </w:r>
+      <w:r>
+        <w:rPr>
+          <w:rStyle w:val="DefaultParagraphFont"/>
+          <w:rFonts w:ascii="Calibri" w:eastAsia="Calibri" w:hAnsi="Calibri" w:cs="Calibri"/>
+          <w:b w:val="0"/>
+          <w:bCs w:val="0"/>
+          <w:i w:val="0"/>
+          <w:iCs w:val="0"/>
+          <w:caps w:val="0"/>
+          <w:smallCaps w:val="0"/>
+          <w:strike w:val="0"/>
+          <w:dstrike w:val="0"/>
+          <w:outline w:val="0"/>
+          <w:shadow w:val="0"/>
+          <w:emboss w:val="0"/>
+          <w:imprint w:val="0"/>
+          <w:noProof w:val="0"/>
+          <w:vanish w:val="0"/>
+          <w:color w:val="auto"/>
+          <w:spacing w:val="0"/>
+          <w:w w:val="100"/>
+          <w:kern w:val="0"/>
+          <w:position w:val="0"/>
+          <w:sz w:val="22"/>
+          <w:szCs w:val="22"/>
+          <w:highlight w:val="none"/>
+          <w:u w:val="none" w:color="auto"/>
+          <w:effect w:val="none"/>
+          <w:bdr w:val="none" w:sz="0" w:space="0" w:color="auto"/>
           <w:shd w:val="clear" w:color="auto" w:fill="auto"/>
           <w:vertAlign w:val="baseline"/>
           <w:rtl w:val="0"/>
@@ -485,44 +485,44 @@
           <w:highlight w:val="none"/>
           <w:u w:val="none" w:color="auto"/>
           <w:effect w:val="none"/>
-          <w:bdr w:val="nil"/>
-          <w:shd w:val="clear" w:color="auto" w:fill="auto"/>
-          <w:vertAlign w:val="baseline"/>
-          <w:rtl w:val="0"/>
-          <w:cs w:val="0"/>
-          <w:lang w:val="fr-FR" w:eastAsia="zh-TW" w:bidi="ar-SA"/>
-        </w:rPr>
-        <w:t>Hæäd dëénöötîïng prööpëérly jööîïntúýrëé yööúý ööccæäsîïöön dîïrëéctly ræäîïllëéry.</w:t>
-      </w:r>
-      <w:r>
-        <w:rPr>
-          <w:rStyle w:val="DefaultParagraphFont"/>
-          <w:rFonts w:ascii="Calibri" w:eastAsia="Calibri" w:hAnsi="Calibri" w:cs="Calibri"/>
-          <w:b w:val="0"/>
-          <w:bCs w:val="0"/>
-          <w:i w:val="0"/>
-          <w:iCs w:val="0"/>
-          <w:caps w:val="0"/>
-          <w:smallCaps w:val="0"/>
-          <w:strike w:val="0"/>
-          <w:dstrike w:val="0"/>
-          <w:outline w:val="0"/>
-          <w:shadow w:val="0"/>
-          <w:emboss w:val="0"/>
-          <w:imprint w:val="0"/>
-          <w:noProof w:val="0"/>
-          <w:vanish w:val="0"/>
-          <w:color w:val="auto"/>
-          <w:spacing w:val="0"/>
-          <w:w w:val="100"/>
-          <w:kern w:val="0"/>
-          <w:position w:val="0"/>
-          <w:sz w:val="22"/>
-          <w:szCs w:val="22"/>
-          <w:highlight w:val="none"/>
-          <w:u w:val="none" w:color="auto"/>
-          <w:effect w:val="none"/>
-          <w:bdr w:val="nil"/>
+          <w:bdr w:val="none" w:sz="0" w:space="0" w:color="auto"/>
+          <w:shd w:val="clear" w:color="auto" w:fill="auto"/>
+          <w:vertAlign w:val="baseline"/>
+          <w:rtl w:val="0"/>
+          <w:cs w:val="0"/>
+          <w:lang w:val="fr-FR" w:eastAsia="zh-TW" w:bidi="ar-SA"/>
+        </w:rPr>
+        <w:t>Hâåd dëênóötííng próöpëêrly jóöííntýûrëê yóöýû óöccâåsííóön díírëêctly râåííllëêry.</w:t>
+      </w:r>
+      <w:r>
+        <w:rPr>
+          <w:rStyle w:val="DefaultParagraphFont"/>
+          <w:rFonts w:ascii="Calibri" w:eastAsia="Calibri" w:hAnsi="Calibri" w:cs="Calibri"/>
+          <w:b w:val="0"/>
+          <w:bCs w:val="0"/>
+          <w:i w:val="0"/>
+          <w:iCs w:val="0"/>
+          <w:caps w:val="0"/>
+          <w:smallCaps w:val="0"/>
+          <w:strike w:val="0"/>
+          <w:dstrike w:val="0"/>
+          <w:outline w:val="0"/>
+          <w:shadow w:val="0"/>
+          <w:emboss w:val="0"/>
+          <w:imprint w:val="0"/>
+          <w:noProof w:val="0"/>
+          <w:vanish w:val="0"/>
+          <w:color w:val="auto"/>
+          <w:spacing w:val="0"/>
+          <w:w w:val="100"/>
+          <w:kern w:val="0"/>
+          <w:position w:val="0"/>
+          <w:sz w:val="22"/>
+          <w:szCs w:val="22"/>
+          <w:highlight w:val="none"/>
+          <w:u w:val="none" w:color="auto"/>
+          <w:effect w:val="none"/>
+          <w:bdr w:val="none" w:sz="0" w:space="0" w:color="auto"/>
           <w:shd w:val="clear" w:color="auto" w:fill="auto"/>
           <w:vertAlign w:val="baseline"/>
           <w:rtl w:val="0"/>
@@ -559,44 +559,44 @@
           <w:highlight w:val="none"/>
           <w:u w:val="none" w:color="auto"/>
           <w:effect w:val="none"/>
-          <w:bdr w:val="nil"/>
-          <w:shd w:val="clear" w:color="auto" w:fill="auto"/>
-          <w:vertAlign w:val="baseline"/>
-          <w:rtl w:val="0"/>
-          <w:cs w:val="0"/>
-          <w:lang w:val="fr-FR" w:eastAsia="zh-TW" w:bidi="ar-SA"/>
-        </w:rPr>
-        <w:t>În såáîïd tôö ôöf pôöôör fúúll bêé pôöst fåácêé snúúg.</w:t>
-      </w:r>
-      <w:r>
-        <w:rPr>
-          <w:rStyle w:val="DefaultParagraphFont"/>
-          <w:rFonts w:ascii="Calibri" w:eastAsia="Calibri" w:hAnsi="Calibri" w:cs="Calibri"/>
-          <w:b w:val="0"/>
-          <w:bCs w:val="0"/>
-          <w:i w:val="0"/>
-          <w:iCs w:val="0"/>
-          <w:caps w:val="0"/>
-          <w:smallCaps w:val="0"/>
-          <w:strike w:val="0"/>
-          <w:dstrike w:val="0"/>
-          <w:outline w:val="0"/>
-          <w:shadow w:val="0"/>
-          <w:emboss w:val="0"/>
-          <w:imprint w:val="0"/>
-          <w:noProof w:val="0"/>
-          <w:vanish w:val="0"/>
-          <w:color w:val="auto"/>
-          <w:spacing w:val="0"/>
-          <w:w w:val="100"/>
-          <w:kern w:val="0"/>
-          <w:position w:val="0"/>
-          <w:sz w:val="22"/>
-          <w:szCs w:val="22"/>
-          <w:highlight w:val="none"/>
-          <w:u w:val="none" w:color="auto"/>
-          <w:effect w:val="none"/>
-          <w:bdr w:val="nil"/>
+          <w:bdr w:val="none" w:sz="0" w:space="0" w:color="auto"/>
+          <w:shd w:val="clear" w:color="auto" w:fill="auto"/>
+          <w:vertAlign w:val="baseline"/>
+          <w:rtl w:val="0"/>
+          <w:cs w:val="0"/>
+          <w:lang w:val="fr-FR" w:eastAsia="zh-TW" w:bidi="ar-SA"/>
+        </w:rPr>
+        <w:t>Ín sæàîïd tóò óòf póòóòr fýûll béë póòst fæàcéë snýûg.</w:t>
+      </w:r>
+      <w:r>
+        <w:rPr>
+          <w:rStyle w:val="DefaultParagraphFont"/>
+          <w:rFonts w:ascii="Calibri" w:eastAsia="Calibri" w:hAnsi="Calibri" w:cs="Calibri"/>
+          <w:b w:val="0"/>
+          <w:bCs w:val="0"/>
+          <w:i w:val="0"/>
+          <w:iCs w:val="0"/>
+          <w:caps w:val="0"/>
+          <w:smallCaps w:val="0"/>
+          <w:strike w:val="0"/>
+          <w:dstrike w:val="0"/>
+          <w:outline w:val="0"/>
+          <w:shadow w:val="0"/>
+          <w:emboss w:val="0"/>
+          <w:imprint w:val="0"/>
+          <w:noProof w:val="0"/>
+          <w:vanish w:val="0"/>
+          <w:color w:val="auto"/>
+          <w:spacing w:val="0"/>
+          <w:w w:val="100"/>
+          <w:kern w:val="0"/>
+          <w:position w:val="0"/>
+          <w:sz w:val="22"/>
+          <w:szCs w:val="22"/>
+          <w:highlight w:val="none"/>
+          <w:u w:val="none" w:color="auto"/>
+          <w:effect w:val="none"/>
+          <w:bdr w:val="none" w:sz="0" w:space="0" w:color="auto"/>
           <w:shd w:val="clear" w:color="auto" w:fill="auto"/>
           <w:vertAlign w:val="baseline"/>
           <w:rtl w:val="0"/>
@@ -633,44 +633,44 @@
           <w:highlight w:val="none"/>
           <w:u w:val="none" w:color="auto"/>
           <w:effect w:val="none"/>
-          <w:bdr w:val="nil"/>
-          <w:shd w:val="clear" w:color="auto" w:fill="auto"/>
-          <w:vertAlign w:val="baseline"/>
-          <w:rtl w:val="0"/>
-          <w:cs w:val="0"/>
-          <w:lang w:val="fr-FR" w:eastAsia="zh-TW" w:bidi="ar-SA"/>
-        </w:rPr>
-        <w:t>Ìntròódúûcêèd îïmprúûdêèncêè sêèêè sæäy úûnplêèæäsîïng dêèvòónshîïrêè æäccêèptæäncêè sòón.</w:t>
-      </w:r>
-      <w:r>
-        <w:rPr>
-          <w:rStyle w:val="DefaultParagraphFont"/>
-          <w:rFonts w:ascii="Calibri" w:eastAsia="Calibri" w:hAnsi="Calibri" w:cs="Calibri"/>
-          <w:b w:val="0"/>
-          <w:bCs w:val="0"/>
-          <w:i w:val="0"/>
-          <w:iCs w:val="0"/>
-          <w:caps w:val="0"/>
-          <w:smallCaps w:val="0"/>
-          <w:strike w:val="0"/>
-          <w:dstrike w:val="0"/>
-          <w:outline w:val="0"/>
-          <w:shadow w:val="0"/>
-          <w:emboss w:val="0"/>
-          <w:imprint w:val="0"/>
-          <w:noProof w:val="0"/>
-          <w:vanish w:val="0"/>
-          <w:color w:val="auto"/>
-          <w:spacing w:val="0"/>
-          <w:w w:val="100"/>
-          <w:kern w:val="0"/>
-          <w:position w:val="0"/>
-          <w:sz w:val="22"/>
-          <w:szCs w:val="22"/>
-          <w:highlight w:val="none"/>
-          <w:u w:val="none" w:color="auto"/>
-          <w:effect w:val="none"/>
-          <w:bdr w:val="nil"/>
+          <w:bdr w:val="none" w:sz="0" w:space="0" w:color="auto"/>
+          <w:shd w:val="clear" w:color="auto" w:fill="auto"/>
+          <w:vertAlign w:val="baseline"/>
+          <w:rtl w:val="0"/>
+          <w:cs w:val="0"/>
+          <w:lang w:val="fr-FR" w:eastAsia="zh-TW" w:bidi="ar-SA"/>
+        </w:rPr>
+        <w:t>Ïntröôdùùcêéd ìímprùùdêéncêé sêéêé säãy ùùnplêéäãsìíng dêévöônshìírêé äãccêéptäãncêé söôn.</w:t>
+      </w:r>
+      <w:r>
+        <w:rPr>
+          <w:rStyle w:val="DefaultParagraphFont"/>
+          <w:rFonts w:ascii="Calibri" w:eastAsia="Calibri" w:hAnsi="Calibri" w:cs="Calibri"/>
+          <w:b w:val="0"/>
+          <w:bCs w:val="0"/>
+          <w:i w:val="0"/>
+          <w:iCs w:val="0"/>
+          <w:caps w:val="0"/>
+          <w:smallCaps w:val="0"/>
+          <w:strike w:val="0"/>
+          <w:dstrike w:val="0"/>
+          <w:outline w:val="0"/>
+          <w:shadow w:val="0"/>
+          <w:emboss w:val="0"/>
+          <w:imprint w:val="0"/>
+          <w:noProof w:val="0"/>
+          <w:vanish w:val="0"/>
+          <w:color w:val="auto"/>
+          <w:spacing w:val="0"/>
+          <w:w w:val="100"/>
+          <w:kern w:val="0"/>
+          <w:position w:val="0"/>
+          <w:sz w:val="22"/>
+          <w:szCs w:val="22"/>
+          <w:highlight w:val="none"/>
+          <w:u w:val="none" w:color="auto"/>
+          <w:effect w:val="none"/>
+          <w:bdr w:val="none" w:sz="0" w:space="0" w:color="auto"/>
           <w:shd w:val="clear" w:color="auto" w:fill="auto"/>
           <w:vertAlign w:val="baseline"/>
           <w:rtl w:val="0"/>
@@ -707,44 +707,44 @@
           <w:highlight w:val="none"/>
           <w:u w:val="none" w:color="auto"/>
           <w:effect w:val="none"/>
-          <w:bdr w:val="nil"/>
-          <w:shd w:val="clear" w:color="auto" w:fill="auto"/>
-          <w:vertAlign w:val="baseline"/>
-          <w:rtl w:val="0"/>
-          <w:cs w:val="0"/>
-          <w:lang w:val="fr-FR" w:eastAsia="zh-TW" w:bidi="ar-SA"/>
-        </w:rPr>
-        <w:t>Èxêétêér lôóngêér wíïsdôóm gæãy nôór dêésíïgn æãgêé.</w:t>
-      </w:r>
-      <w:r>
-        <w:rPr>
-          <w:rStyle w:val="DefaultParagraphFont"/>
-          <w:rFonts w:ascii="Calibri" w:eastAsia="Calibri" w:hAnsi="Calibri" w:cs="Calibri"/>
-          <w:b w:val="0"/>
-          <w:bCs w:val="0"/>
-          <w:i w:val="0"/>
-          <w:iCs w:val="0"/>
-          <w:caps w:val="0"/>
-          <w:smallCaps w:val="0"/>
-          <w:strike w:val="0"/>
-          <w:dstrike w:val="0"/>
-          <w:outline w:val="0"/>
-          <w:shadow w:val="0"/>
-          <w:emboss w:val="0"/>
-          <w:imprint w:val="0"/>
-          <w:noProof w:val="0"/>
-          <w:vanish w:val="0"/>
-          <w:color w:val="auto"/>
-          <w:spacing w:val="0"/>
-          <w:w w:val="100"/>
-          <w:kern w:val="0"/>
-          <w:position w:val="0"/>
-          <w:sz w:val="22"/>
-          <w:szCs w:val="22"/>
-          <w:highlight w:val="none"/>
-          <w:u w:val="none" w:color="auto"/>
-          <w:effect w:val="none"/>
-          <w:bdr w:val="nil"/>
+          <w:bdr w:val="none" w:sz="0" w:space="0" w:color="auto"/>
+          <w:shd w:val="clear" w:color="auto" w:fill="auto"/>
+          <w:vertAlign w:val="baseline"/>
+          <w:rtl w:val="0"/>
+          <w:cs w:val="0"/>
+          <w:lang w:val="fr-FR" w:eastAsia="zh-TW" w:bidi="ar-SA"/>
+        </w:rPr>
+        <w:t>Èxêëtêër lòôngêër wíïsdòôm gääy nòôr dêësíïgn äägêë.</w:t>
+      </w:r>
+      <w:r>
+        <w:rPr>
+          <w:rStyle w:val="DefaultParagraphFont"/>
+          <w:rFonts w:ascii="Calibri" w:eastAsia="Calibri" w:hAnsi="Calibri" w:cs="Calibri"/>
+          <w:b w:val="0"/>
+          <w:bCs w:val="0"/>
+          <w:i w:val="0"/>
+          <w:iCs w:val="0"/>
+          <w:caps w:val="0"/>
+          <w:smallCaps w:val="0"/>
+          <w:strike w:val="0"/>
+          <w:dstrike w:val="0"/>
+          <w:outline w:val="0"/>
+          <w:shadow w:val="0"/>
+          <w:emboss w:val="0"/>
+          <w:imprint w:val="0"/>
+          <w:noProof w:val="0"/>
+          <w:vanish w:val="0"/>
+          <w:color w:val="auto"/>
+          <w:spacing w:val="0"/>
+          <w:w w:val="100"/>
+          <w:kern w:val="0"/>
+          <w:position w:val="0"/>
+          <w:sz w:val="22"/>
+          <w:szCs w:val="22"/>
+          <w:highlight w:val="none"/>
+          <w:u w:val="none" w:color="auto"/>
+          <w:effect w:val="none"/>
+          <w:bdr w:val="none" w:sz="0" w:space="0" w:color="auto"/>
           <w:shd w:val="clear" w:color="auto" w:fill="auto"/>
           <w:vertAlign w:val="baseline"/>
           <w:rtl w:val="0"/>
@@ -781,44 +781,44 @@
           <w:highlight w:val="none"/>
           <w:u w:val="none" w:color="auto"/>
           <w:effect w:val="none"/>
-          <w:bdr w:val="nil"/>
-          <w:shd w:val="clear" w:color="auto" w:fill="auto"/>
-          <w:vertAlign w:val="baseline"/>
-          <w:rtl w:val="0"/>
-          <w:cs w:val="0"/>
-          <w:lang w:val="fr-FR" w:eastAsia="zh-TW" w:bidi="ar-SA"/>
-        </w:rPr>
-        <w:t>Âm wééäáthéér tóô ééntéérééd nóôrläánd nóô íïn shóôwíïng séérvíïcéé.</w:t>
-      </w:r>
-      <w:r>
-        <w:rPr>
-          <w:rStyle w:val="DefaultParagraphFont"/>
-          <w:rFonts w:ascii="Calibri" w:eastAsia="Calibri" w:hAnsi="Calibri" w:cs="Calibri"/>
-          <w:b w:val="0"/>
-          <w:bCs w:val="0"/>
-          <w:i w:val="0"/>
-          <w:iCs w:val="0"/>
-          <w:caps w:val="0"/>
-          <w:smallCaps w:val="0"/>
-          <w:strike w:val="0"/>
-          <w:dstrike w:val="0"/>
-          <w:outline w:val="0"/>
-          <w:shadow w:val="0"/>
-          <w:emboss w:val="0"/>
-          <w:imprint w:val="0"/>
-          <w:noProof w:val="0"/>
-          <w:vanish w:val="0"/>
-          <w:color w:val="auto"/>
-          <w:spacing w:val="0"/>
-          <w:w w:val="100"/>
-          <w:kern w:val="0"/>
-          <w:position w:val="0"/>
-          <w:sz w:val="22"/>
-          <w:szCs w:val="22"/>
-          <w:highlight w:val="none"/>
-          <w:u w:val="none" w:color="auto"/>
-          <w:effect w:val="none"/>
-          <w:bdr w:val="nil"/>
+          <w:bdr w:val="none" w:sz="0" w:space="0" w:color="auto"/>
+          <w:shd w:val="clear" w:color="auto" w:fill="auto"/>
+          <w:vertAlign w:val="baseline"/>
+          <w:rtl w:val="0"/>
+          <w:cs w:val="0"/>
+          <w:lang w:val="fr-FR" w:eastAsia="zh-TW" w:bidi="ar-SA"/>
+        </w:rPr>
+        <w:t>Âm wééàåthéér tôõ ééntéérééd nôõrlàånd nôõ ïïn shôõwïïng séérvïïcéé.</w:t>
+      </w:r>
+      <w:r>
+        <w:rPr>
+          <w:rStyle w:val="DefaultParagraphFont"/>
+          <w:rFonts w:ascii="Calibri" w:eastAsia="Calibri" w:hAnsi="Calibri" w:cs="Calibri"/>
+          <w:b w:val="0"/>
+          <w:bCs w:val="0"/>
+          <w:i w:val="0"/>
+          <w:iCs w:val="0"/>
+          <w:caps w:val="0"/>
+          <w:smallCaps w:val="0"/>
+          <w:strike w:val="0"/>
+          <w:dstrike w:val="0"/>
+          <w:outline w:val="0"/>
+          <w:shadow w:val="0"/>
+          <w:emboss w:val="0"/>
+          <w:imprint w:val="0"/>
+          <w:noProof w:val="0"/>
+          <w:vanish w:val="0"/>
+          <w:color w:val="auto"/>
+          <w:spacing w:val="0"/>
+          <w:w w:val="100"/>
+          <w:kern w:val="0"/>
+          <w:position w:val="0"/>
+          <w:sz w:val="22"/>
+          <w:szCs w:val="22"/>
+          <w:highlight w:val="none"/>
+          <w:u w:val="none" w:color="auto"/>
+          <w:effect w:val="none"/>
+          <w:bdr w:val="none" w:sz="0" w:space="0" w:color="auto"/>
           <w:shd w:val="clear" w:color="auto" w:fill="auto"/>
           <w:vertAlign w:val="baseline"/>
           <w:rtl w:val="0"/>
@@ -855,44 +855,44 @@
           <w:highlight w:val="none"/>
           <w:u w:val="none" w:color="auto"/>
           <w:effect w:val="none"/>
-          <w:bdr w:val="nil"/>
-          <w:shd w:val="clear" w:color="auto" w:fill="auto"/>
-          <w:vertAlign w:val="baseline"/>
-          <w:rtl w:val="0"/>
-          <w:cs w:val="0"/>
-          <w:lang w:val="fr-FR" w:eastAsia="zh-TW" w:bidi="ar-SA"/>
-        </w:rPr>
-        <w:t>Nöör réèpéèàátéèd spéèàákíïng shy àáppéètíïtéè.</w:t>
-      </w:r>
-      <w:r>
-        <w:rPr>
-          <w:rStyle w:val="DefaultParagraphFont"/>
-          <w:rFonts w:ascii="Calibri" w:eastAsia="Calibri" w:hAnsi="Calibri" w:cs="Calibri"/>
-          <w:b w:val="0"/>
-          <w:bCs w:val="0"/>
-          <w:i w:val="0"/>
-          <w:iCs w:val="0"/>
-          <w:caps w:val="0"/>
-          <w:smallCaps w:val="0"/>
-          <w:strike w:val="0"/>
-          <w:dstrike w:val="0"/>
-          <w:outline w:val="0"/>
-          <w:shadow w:val="0"/>
-          <w:emboss w:val="0"/>
-          <w:imprint w:val="0"/>
-          <w:noProof w:val="0"/>
-          <w:vanish w:val="0"/>
-          <w:color w:val="auto"/>
-          <w:spacing w:val="0"/>
-          <w:w w:val="100"/>
-          <w:kern w:val="0"/>
-          <w:position w:val="0"/>
-          <w:sz w:val="22"/>
-          <w:szCs w:val="22"/>
-          <w:highlight w:val="none"/>
-          <w:u w:val="none" w:color="auto"/>
-          <w:effect w:val="none"/>
-          <w:bdr w:val="nil"/>
+          <w:bdr w:val="none" w:sz="0" w:space="0" w:color="auto"/>
+          <w:shd w:val="clear" w:color="auto" w:fill="auto"/>
+          <w:vertAlign w:val="baseline"/>
+          <w:rtl w:val="0"/>
+          <w:cs w:val="0"/>
+          <w:lang w:val="fr-FR" w:eastAsia="zh-TW" w:bidi="ar-SA"/>
+        </w:rPr>
+        <w:t>Nôõr rèèpèèàåtèèd spèèàåkììng shy àåppèètììtèè.</w:t>
+      </w:r>
+      <w:r>
+        <w:rPr>
+          <w:rStyle w:val="DefaultParagraphFont"/>
+          <w:rFonts w:ascii="Calibri" w:eastAsia="Calibri" w:hAnsi="Calibri" w:cs="Calibri"/>
+          <w:b w:val="0"/>
+          <w:bCs w:val="0"/>
+          <w:i w:val="0"/>
+          <w:iCs w:val="0"/>
+          <w:caps w:val="0"/>
+          <w:smallCaps w:val="0"/>
+          <w:strike w:val="0"/>
+          <w:dstrike w:val="0"/>
+          <w:outline w:val="0"/>
+          <w:shadow w:val="0"/>
+          <w:emboss w:val="0"/>
+          <w:imprint w:val="0"/>
+          <w:noProof w:val="0"/>
+          <w:vanish w:val="0"/>
+          <w:color w:val="auto"/>
+          <w:spacing w:val="0"/>
+          <w:w w:val="100"/>
+          <w:kern w:val="0"/>
+          <w:position w:val="0"/>
+          <w:sz w:val="22"/>
+          <w:szCs w:val="22"/>
+          <w:highlight w:val="none"/>
+          <w:u w:val="none" w:color="auto"/>
+          <w:effect w:val="none"/>
+          <w:bdr w:val="none" w:sz="0" w:space="0" w:color="auto"/>
           <w:shd w:val="clear" w:color="auto" w:fill="auto"/>
           <w:vertAlign w:val="baseline"/>
           <w:rtl w:val="0"/>
@@ -929,44 +929,44 @@
           <w:highlight w:val="none"/>
           <w:u w:val="none" w:color="auto"/>
           <w:effect w:val="none"/>
-          <w:bdr w:val="nil"/>
-          <w:shd w:val="clear" w:color="auto" w:fill="auto"/>
-          <w:vertAlign w:val="baseline"/>
-          <w:rtl w:val="0"/>
-          <w:cs w:val="0"/>
-          <w:lang w:val="fr-FR" w:eastAsia="zh-TW" w:bidi="ar-SA"/>
-        </w:rPr>
-        <w:t>Ëxcìîtëëd ìît hâästìîly âän pâästùùrëë ìît õõbsëërvëë.</w:t>
-      </w:r>
-      <w:r>
-        <w:rPr>
-          <w:rStyle w:val="DefaultParagraphFont"/>
-          <w:rFonts w:ascii="Calibri" w:eastAsia="Calibri" w:hAnsi="Calibri" w:cs="Calibri"/>
-          <w:b w:val="0"/>
-          <w:bCs w:val="0"/>
-          <w:i w:val="0"/>
-          <w:iCs w:val="0"/>
-          <w:caps w:val="0"/>
-          <w:smallCaps w:val="0"/>
-          <w:strike w:val="0"/>
-          <w:dstrike w:val="0"/>
-          <w:outline w:val="0"/>
-          <w:shadow w:val="0"/>
-          <w:emboss w:val="0"/>
-          <w:imprint w:val="0"/>
-          <w:noProof w:val="0"/>
-          <w:vanish w:val="0"/>
-          <w:color w:val="auto"/>
-          <w:spacing w:val="0"/>
-          <w:w w:val="100"/>
-          <w:kern w:val="0"/>
-          <w:position w:val="0"/>
-          <w:sz w:val="22"/>
-          <w:szCs w:val="22"/>
-          <w:highlight w:val="none"/>
-          <w:u w:val="none" w:color="auto"/>
-          <w:effect w:val="none"/>
-          <w:bdr w:val="nil"/>
+          <w:bdr w:val="none" w:sz="0" w:space="0" w:color="auto"/>
+          <w:shd w:val="clear" w:color="auto" w:fill="auto"/>
+          <w:vertAlign w:val="baseline"/>
+          <w:rtl w:val="0"/>
+          <w:cs w:val="0"/>
+          <w:lang w:val="fr-FR" w:eastAsia="zh-TW" w:bidi="ar-SA"/>
+        </w:rPr>
+        <w:t>Èxcïìtëêd ïìt hàâstïìly àân pàâstûúrëê ïìt ôóbsëêrvëê.</w:t>
+      </w:r>
+      <w:r>
+        <w:rPr>
+          <w:rStyle w:val="DefaultParagraphFont"/>
+          <w:rFonts w:ascii="Calibri" w:eastAsia="Calibri" w:hAnsi="Calibri" w:cs="Calibri"/>
+          <w:b w:val="0"/>
+          <w:bCs w:val="0"/>
+          <w:i w:val="0"/>
+          <w:iCs w:val="0"/>
+          <w:caps w:val="0"/>
+          <w:smallCaps w:val="0"/>
+          <w:strike w:val="0"/>
+          <w:dstrike w:val="0"/>
+          <w:outline w:val="0"/>
+          <w:shadow w:val="0"/>
+          <w:emboss w:val="0"/>
+          <w:imprint w:val="0"/>
+          <w:noProof w:val="0"/>
+          <w:vanish w:val="0"/>
+          <w:color w:val="auto"/>
+          <w:spacing w:val="0"/>
+          <w:w w:val="100"/>
+          <w:kern w:val="0"/>
+          <w:position w:val="0"/>
+          <w:sz w:val="22"/>
+          <w:szCs w:val="22"/>
+          <w:highlight w:val="none"/>
+          <w:u w:val="none" w:color="auto"/>
+          <w:effect w:val="none"/>
+          <w:bdr w:val="none" w:sz="0" w:space="0" w:color="auto"/>
           <w:shd w:val="clear" w:color="auto" w:fill="auto"/>
           <w:vertAlign w:val="baseline"/>
           <w:rtl w:val="0"/>
@@ -1003,14 +1003,14 @@
           <w:highlight w:val="none"/>
           <w:u w:val="none" w:color="auto"/>
           <w:effect w:val="none"/>
-          <w:bdr w:val="nil"/>
-          <w:shd w:val="clear" w:color="auto" w:fill="auto"/>
-          <w:vertAlign w:val="baseline"/>
-          <w:rtl w:val="0"/>
-          <w:cs w:val="0"/>
-          <w:lang w:val="fr-FR" w:eastAsia="zh-TW" w:bidi="ar-SA"/>
-        </w:rPr>
-        <w:t>Snüúg hàánd hóõw dàárêê hêêrêê tóõóõ.</w:t>
+          <w:bdr w:val="none" w:sz="0" w:space="0" w:color="auto"/>
+          <w:shd w:val="clear" w:color="auto" w:fill="auto"/>
+          <w:vertAlign w:val="baseline"/>
+          <w:rtl w:val="0"/>
+          <w:cs w:val="0"/>
+          <w:lang w:val="fr-FR" w:eastAsia="zh-TW" w:bidi="ar-SA"/>
+        </w:rPr>
+        <w:t>Snúûg håànd hõôw dåàrëé hëérëé tõôõô.</w:t>
       </w:r>
       <w:bookmarkStart w:id="0" w:name="_GoBack"/>
       <w:bookmarkEnd w:id="0"/>

--- a/Test_BP/Fol_2k_files_500(2)/fr-FR/file 500_2 - Copy (306).docx
+++ b/Test_BP/Fol_2k_files_500(2)/fr-FR/file 500_2 - Copy (306).docx
@@ -42,7 +42,7 @@
           <w:cs w:val="0"/>
           <w:lang w:val="fr-FR" w:eastAsia="zh-TW" w:bidi="ar-SA"/>
         </w:rPr>
-        <w:t>t éêxcéêpt töò söò téêmpéêr mùútùúâäl tâästéês möòthéêr.</w:t>
+        <w:t>t éêxcéêpt töõ söõ téêmpéêr mýútýúåäl tåästéês möõthéêr.</w:t>
       </w:r>
       <w:r>
         <w:rPr>
@@ -116,7 +116,7 @@
           <w:cs w:val="0"/>
           <w:lang w:val="fr-FR" w:eastAsia="zh-TW" w:bidi="ar-SA"/>
         </w:rPr>
-        <w:t>Întéêréêstéêd cùúltììvâãtéêd ììts cõôntììnùúììng nõôw yéêt âãréê.</w:t>
+        <w:t>Ïntëèrëèstëèd cüûltîìvâàtëèd îìts cöõntîìnüûîìng nöõw yëèt âàrëè.</w:t>
       </w:r>
       <w:r>
         <w:rPr>
@@ -190,7 +190,7 @@
           <w:cs w:val="0"/>
           <w:lang w:val="fr-FR" w:eastAsia="zh-TW" w:bidi="ar-SA"/>
         </w:rPr>
-        <w:t>Õùüt ïìntéèréèstéèd áãccéèptáãncéè òóùür páãrtïìáãlïìty áãffròóntïìng ùünpléèáãsáãnt why áãdd.</w:t>
+        <w:t>Òúýt ïîntêérêéstêéd àæccêéptàæncêé ööúýr pàærtïîàælïîty àæffrööntïîng úýnplêéàæsàænt why àædd.</w:t>
       </w:r>
       <w:r>
         <w:rPr>
@@ -264,7 +264,7 @@
           <w:cs w:val="0"/>
           <w:lang w:val="fr-FR" w:eastAsia="zh-TW" w:bidi="ar-SA"/>
         </w:rPr>
-        <w:t>Êstéëéëm gåärdéën méën yéët shy cóôýýrséë.</w:t>
+        <w:t>Èstèëèëm gæårdèën mèën yèët shy cõõúýrsèë.</w:t>
       </w:r>
       <w:r>
         <w:rPr>
@@ -338,7 +338,7 @@
           <w:cs w:val="0"/>
           <w:lang w:val="fr-FR" w:eastAsia="zh-TW" w:bidi="ar-SA"/>
         </w:rPr>
-        <w:t>Còönsúûltéèd úûp my tòöléèrãàbly sòöméètïîméès péèrpéètúûãàl òöh.</w:t>
+        <w:t>Còõnsúùltêêd úùp my tòõlêêræâbly sòõmêêtìímêês pêêrpêêtúùæâl òõh.</w:t>
       </w:r>
       <w:r>
         <w:rPr>
@@ -412,7 +412,7 @@
           <w:cs w:val="0"/>
           <w:lang w:val="fr-FR" w:eastAsia="zh-TW" w:bidi="ar-SA"/>
         </w:rPr>
-        <w:t>Éxprëêssïîõón âáccëêptâáncëê ïîmprüüdëêncëê pâártïîcüülâár hâád ëêâát üünsâátïîâáblëê.</w:t>
+        <w:t>Ëxpréèssïìòón ãæccéèptãæncéè ïìmprüûdéèncéè pãærtïìcüûlãær hãæd éèãæt üûnsãætïìãæbléè.</w:t>
       </w:r>
       <w:r>
         <w:rPr>
@@ -492,7 +492,7 @@
           <w:cs w:val="0"/>
           <w:lang w:val="fr-FR" w:eastAsia="zh-TW" w:bidi="ar-SA"/>
         </w:rPr>
-        <w:t>Hâåd dëênóötííng próöpëêrly jóöííntýûrëê yóöýû óöccâåsííóön díírëêctly râåííllëêry.</w:t>
+        <w:t>Hààd dêénöötîîng prööpêérly jööîîntùûrêé yööùû ööccààsîîöön dîîrêéctly rààîîllêéry.</w:t>
       </w:r>
       <w:r>
         <w:rPr>
@@ -566,7 +566,7 @@
           <w:cs w:val="0"/>
           <w:lang w:val="fr-FR" w:eastAsia="zh-TW" w:bidi="ar-SA"/>
         </w:rPr>
-        <w:t>Ín sæàîïd tóò óòf póòóòr fýûll béë póòst fæàcéë snýûg.</w:t>
+        <w:t>Ïn sääïïd töô öôf pöôöôr füúll bêë pöôst fääcêë snüúg.</w:t>
       </w:r>
       <w:r>
         <w:rPr>
@@ -640,7 +640,7 @@
           <w:cs w:val="0"/>
           <w:lang w:val="fr-FR" w:eastAsia="zh-TW" w:bidi="ar-SA"/>
         </w:rPr>
-        <w:t>Ïntröôdùùcêéd ìímprùùdêéncêé sêéêé säãy ùùnplêéäãsìíng dêévöônshìírêé äãccêéptäãncêé söôn.</w:t>
+        <w:t>Ïntröòdüùcèëd ìímprüùdèëncèë sèëèë sæày üùnplèëæàsìíng dèëvöònshìírèë æàccèëptæàncèë söòn.</w:t>
       </w:r>
       <w:r>
         <w:rPr>
@@ -714,7 +714,7 @@
           <w:cs w:val="0"/>
           <w:lang w:val="fr-FR" w:eastAsia="zh-TW" w:bidi="ar-SA"/>
         </w:rPr>
-        <w:t>Èxêëtêër lòôngêër wíïsdòôm gääy nòôr dêësíïgn äägêë.</w:t>
+        <w:t>Ëxêétêér lõôngêér wììsdõôm gæáy nõôr dêésììgn æágêé.</w:t>
       </w:r>
       <w:r>
         <w:rPr>
@@ -788,7 +788,7 @@
           <w:cs w:val="0"/>
           <w:lang w:val="fr-FR" w:eastAsia="zh-TW" w:bidi="ar-SA"/>
         </w:rPr>
-        <w:t>Âm wééàåthéér tôõ ééntéérééd nôõrlàånd nôõ ïïn shôõwïïng séérvïïcéé.</w:t>
+        <w:t>Äm wêëàâthêër tôó êëntêërêëd nôórlàând nôó ììn shôówììng sêërvììcêë.</w:t>
       </w:r>
       <w:r>
         <w:rPr>
@@ -862,7 +862,7 @@
           <w:cs w:val="0"/>
           <w:lang w:val="fr-FR" w:eastAsia="zh-TW" w:bidi="ar-SA"/>
         </w:rPr>
-        <w:t>Nôõr rèèpèèàåtèèd spèèàåkììng shy àåppèètììtèè.</w:t>
+        <w:t>Nõôr rëëpëëäàtëëd spëëäàkíîng shy äàppëëtíîtëë.</w:t>
       </w:r>
       <w:r>
         <w:rPr>
@@ -936,7 +936,7 @@
           <w:cs w:val="0"/>
           <w:lang w:val="fr-FR" w:eastAsia="zh-TW" w:bidi="ar-SA"/>
         </w:rPr>
-        <w:t>Èxcïìtëêd ïìt hàâstïìly àân pàâstûúrëê ïìt ôóbsëêrvëê.</w:t>
+        <w:t>Ëxcîítéèd îít häästîíly ään päästúýréè îít ôóbséèrvéè.</w:t>
       </w:r>
       <w:r>
         <w:rPr>
@@ -1010,7 +1010,7 @@
           <w:cs w:val="0"/>
           <w:lang w:val="fr-FR" w:eastAsia="zh-TW" w:bidi="ar-SA"/>
         </w:rPr>
-        <w:t>Snúûg håànd hõôw dåàrëé hëérëé tõôõô.</w:t>
+        <w:t>Snûýg hâând hóõw dââréê héêréê tóõóõ.</w:t>
       </w:r>
       <w:bookmarkStart w:id="0" w:name="_GoBack"/>
       <w:bookmarkEnd w:id="0"/>

--- a/Test_BP/Fol_2k_files_500(2)/fr-FR/file 500_2 - Copy (306).docx
+++ b/Test_BP/Fol_2k_files_500(2)/fr-FR/file 500_2 - Copy (306).docx
@@ -42,7 +42,7 @@
           <w:cs w:val="0"/>
           <w:lang w:val="fr-FR" w:eastAsia="zh-TW" w:bidi="ar-SA"/>
         </w:rPr>
-        <w:t>t éêxcéêpt töõ söõ téêmpéêr mýútýúåäl tåästéês möõthéêr.</w:t>
+        <w:t>t èëxcèëpt tõò sõò tèëmpèër mûùtûùâål tâåstèës mõòthèër.</w:t>
       </w:r>
       <w:r>
         <w:rPr>
@@ -116,7 +116,7 @@
           <w:cs w:val="0"/>
           <w:lang w:val="fr-FR" w:eastAsia="zh-TW" w:bidi="ar-SA"/>
         </w:rPr>
-        <w:t>Ïntëèrëèstëèd cüûltîìvâàtëèd îìts cöõntîìnüûîìng nöõw yëèt âàrëè.</w:t>
+        <w:t>Ìntêêrêêstêêd cúýltîìvããtêêd îìts cóòntîìnúýîìng nóòw yêêt ããrêê.</w:t>
       </w:r>
       <w:r>
         <w:rPr>
@@ -190,7 +190,7 @@
           <w:cs w:val="0"/>
           <w:lang w:val="fr-FR" w:eastAsia="zh-TW" w:bidi="ar-SA"/>
         </w:rPr>
-        <w:t>Òúýt ïîntêérêéstêéd àæccêéptàæncêé ööúýr pàærtïîàælïîty àæffrööntïîng úýnplêéàæsàænt why àædd.</w:t>
+        <w:t>Õûüt ïíntêërêëstêëd äãccêëptäãncêë õôûür päãrtïíäãlïíty äãffrõôntïíng ûünplêëäãsäãnt why äãdd.</w:t>
       </w:r>
       <w:r>
         <w:rPr>
@@ -264,7 +264,7 @@
           <w:cs w:val="0"/>
           <w:lang w:val="fr-FR" w:eastAsia="zh-TW" w:bidi="ar-SA"/>
         </w:rPr>
-        <w:t>Èstèëèëm gæårdèën mèën yèët shy cõõúýrsèë.</w:t>
+        <w:t>Êstëëëëm gæærdëën mëën yëët shy cöôýürsëë.</w:t>
       </w:r>
       <w:r>
         <w:rPr>
@@ -338,7 +338,7 @@
           <w:cs w:val="0"/>
           <w:lang w:val="fr-FR" w:eastAsia="zh-TW" w:bidi="ar-SA"/>
         </w:rPr>
-        <w:t>Còõnsúùltêêd úùp my tòõlêêræâbly sòõmêêtìímêês pêêrpêêtúùæâl òõh.</w:t>
+        <w:t>Cóônsùúltéèd ùúp my tóôléèråàbly sóôméètîîméès péèrpéètùúåàl óôh.</w:t>
       </w:r>
       <w:r>
         <w:rPr>
@@ -412,7 +412,7 @@
           <w:cs w:val="0"/>
           <w:lang w:val="fr-FR" w:eastAsia="zh-TW" w:bidi="ar-SA"/>
         </w:rPr>
-        <w:t>Ëxpréèssïìòón ãæccéèptãæncéè ïìmprüûdéèncéè pãærtïìcüûlãær hãæd éèãæt üûnsãætïìãæbléè.</w:t>
+        <w:t>Êxprêèssíïòón ãáccêèptãáncêè íïmprûùdêèncêè pãártíïcûùlãár hãád êèãát ûùnsãátíïãáblêè.</w:t>
       </w:r>
       <w:r>
         <w:rPr>
@@ -492,7 +492,7 @@
           <w:cs w:val="0"/>
           <w:lang w:val="fr-FR" w:eastAsia="zh-TW" w:bidi="ar-SA"/>
         </w:rPr>
-        <w:t>Hààd dêénöötîîng prööpêérly jööîîntùûrêé yööùû ööccààsîîöön dîîrêéctly rààîîllêéry.</w:t>
+        <w:t>Háàd déênóõtììng próõpéêrly jóõììntùüréê yóõùü óõccáàsììóõn dììréêctly ráàììlléêry.</w:t>
       </w:r>
       <w:r>
         <w:rPr>
@@ -566,7 +566,7 @@
           <w:cs w:val="0"/>
           <w:lang w:val="fr-FR" w:eastAsia="zh-TW" w:bidi="ar-SA"/>
         </w:rPr>
-        <w:t>Ïn sääïïd töô öôf pöôöôr füúll bêë pöôst fääcêë snüúg.</w:t>
+        <w:t>În sââíìd töó öóf pöóöór fúúll bêê pöóst fââcêê snúúg.</w:t>
       </w:r>
       <w:r>
         <w:rPr>
@@ -640,7 +640,7 @@
           <w:cs w:val="0"/>
           <w:lang w:val="fr-FR" w:eastAsia="zh-TW" w:bidi="ar-SA"/>
         </w:rPr>
-        <w:t>Ïntröòdüùcèëd ìímprüùdèëncèë sèëèë sæày üùnplèëæàsìíng dèëvöònshìírèë æàccèëptæàncèë söòn.</w:t>
+        <w:t>Ìntrõôdûûcééd îímprûûdééncéé séééé sâày ûûnplééâàsîíng déévõônshîíréé âàccééptâàncéé sõôn.</w:t>
       </w:r>
       <w:r>
         <w:rPr>
@@ -714,7 +714,7 @@
           <w:cs w:val="0"/>
           <w:lang w:val="fr-FR" w:eastAsia="zh-TW" w:bidi="ar-SA"/>
         </w:rPr>
-        <w:t>Ëxêétêér lõôngêér wììsdõôm gæáy nõôr dêésììgn æágêé.</w:t>
+        <w:t>Èxèétèér lõòngèér wîìsdõòm gâæy nõòr dèésîìgn âægèé.</w:t>
       </w:r>
       <w:r>
         <w:rPr>
@@ -788,7 +788,7 @@
           <w:cs w:val="0"/>
           <w:lang w:val="fr-FR" w:eastAsia="zh-TW" w:bidi="ar-SA"/>
         </w:rPr>
-        <w:t>Äm wêëàâthêër tôó êëntêërêëd nôórlàând nôó ììn shôówììng sêërvììcêë.</w:t>
+        <w:t>Ám wëêããthëêr töó ëêntëêrëêd nöórlããnd nöó ìïn shöówìïng sëêrvìïcëê.</w:t>
       </w:r>
       <w:r>
         <w:rPr>
@@ -862,7 +862,7 @@
           <w:cs w:val="0"/>
           <w:lang w:val="fr-FR" w:eastAsia="zh-TW" w:bidi="ar-SA"/>
         </w:rPr>
-        <w:t>Nõôr rëëpëëäàtëëd spëëäàkíîng shy äàppëëtíîtëë.</w:t>
+        <w:t>Nòõr rëëpëëàãtëëd spëëàãkïîng shy àãppëëtïîtëë.</w:t>
       </w:r>
       <w:r>
         <w:rPr>
@@ -936,7 +936,7 @@
           <w:cs w:val="0"/>
           <w:lang w:val="fr-FR" w:eastAsia="zh-TW" w:bidi="ar-SA"/>
         </w:rPr>
-        <w:t>Ëxcîítéèd îít häästîíly ään päästúýréè îít ôóbséèrvéè.</w:t>
+        <w:t>Ëxcïîtëèd ïît hãástïîly ãán pãástüûrëè ïît õõbsëèrvëè.</w:t>
       </w:r>
       <w:r>
         <w:rPr>
@@ -1010,7 +1010,7 @@
           <w:cs w:val="0"/>
           <w:lang w:val="fr-FR" w:eastAsia="zh-TW" w:bidi="ar-SA"/>
         </w:rPr>
-        <w:t>Snûýg hâând hóõw dââréê héêréê tóõóõ.</w:t>
+        <w:t>Snüúg hâànd hõõw dâàréé hééréé tõõõõ.</w:t>
       </w:r>
       <w:bookmarkStart w:id="0" w:name="_GoBack"/>
       <w:bookmarkEnd w:id="0"/>
